--- a/Estructura de proyecto de android en eclipse.docx
+++ b/Estructura de proyecto de android en eclipse.docx
@@ -48,32 +48,303 @@
     <w:p/>
     <w:p>
       <w:r>
-        <w:t>Estructura de proyecto de android en eclipse</w:t>
-      </w:r>
-    </w:p>
-    <w:p>
-      <w:r>
-        <w:t>Src y res carpetas contenedoras.</w:t>
+        <w:t xml:space="preserve">Estructura de proyecto de </w:t>
+      </w:r>
+      <w:proofErr w:type="spellStart"/>
+      <w:r>
+        <w:t>android</w:t>
+      </w:r>
+      <w:proofErr w:type="spellEnd"/>
+      <w:r>
+        <w:t xml:space="preserve"> en eclipse</w:t>
+      </w:r>
+    </w:p>
+    <w:p>
+      <w:proofErr w:type="spellStart"/>
+      <w:r>
+        <w:t>Src</w:t>
+      </w:r>
+      <w:proofErr w:type="spellEnd"/>
+      <w:r>
+        <w:t xml:space="preserve"> y res carpetas contenedoras.</w:t>
+      </w:r>
+    </w:p>
+    <w:p/>
+    <w:p>
+      <w:proofErr w:type="spellStart"/>
+      <w:r>
+        <w:t>Andrid</w:t>
+      </w:r>
+      <w:proofErr w:type="spellEnd"/>
+      <w:r>
+        <w:t xml:space="preserve"> </w:t>
+      </w:r>
+      <w:proofErr w:type="spellStart"/>
+      <w:r>
+        <w:t>Manifest</w:t>
+      </w:r>
+      <w:proofErr w:type="spellEnd"/>
+      <w:r>
+        <w:t xml:space="preserve"> archivo importante para decir donde se va instalar, como se va a llamar etc…</w:t>
+      </w:r>
+    </w:p>
+    <w:p/>
+    <w:p>
+      <w:r>
+        <w:t xml:space="preserve">En </w:t>
+      </w:r>
+      <w:proofErr w:type="spellStart"/>
+      <w:r>
+        <w:t>activitiMain</w:t>
+      </w:r>
+      <w:proofErr w:type="spellEnd"/>
+      <w:r>
+        <w:t>: agregas que lo que se va hacer</w:t>
+      </w:r>
+    </w:p>
+    <w:p>
+      <w:r>
+        <w:t xml:space="preserve">En el </w:t>
+      </w:r>
+      <w:proofErr w:type="spellStart"/>
+      <w:r>
+        <w:t>activity</w:t>
+      </w:r>
+      <w:proofErr w:type="spellEnd"/>
+      <w:r>
+        <w:t xml:space="preserve"> </w:t>
+      </w:r>
+      <w:proofErr w:type="spellStart"/>
+      <w:r>
+        <w:t>main</w:t>
+      </w:r>
+      <w:proofErr w:type="spellEnd"/>
+      <w:r>
+        <w:t xml:space="preserve">, diseñas la </w:t>
+      </w:r>
+      <w:proofErr w:type="spellStart"/>
+      <w:r>
+        <w:t>layout</w:t>
+      </w:r>
+      <w:proofErr w:type="spellEnd"/>
+      <w:r>
+        <w:t>/interfaz</w:t>
+      </w:r>
+    </w:p>
+    <w:p/>
+    <w:p/>
+    <w:p/>
+    <w:p/>
+    <w:p/>
+    <w:p/>
+    <w:p/>
+    <w:p>
+      <w:pPr>
+        <w:rPr>
+          <w:b/>
+          <w:lang w:val="en-US"/>
+        </w:rPr>
+      </w:pPr>
+      <w:r>
+        <w:rPr>
+          <w:b/>
+          <w:lang w:val="en-US"/>
+        </w:rPr>
+        <w:lastRenderedPageBreak/>
+        <w:t xml:space="preserve">Nuevo </w:t>
+      </w:r>
+      <w:proofErr w:type="spellStart"/>
+      <w:r>
+        <w:rPr>
+          <w:b/>
+          <w:lang w:val="en-US"/>
+        </w:rPr>
+        <w:t>proyecto</w:t>
+      </w:r>
+      <w:proofErr w:type="spellEnd"/>
+      <w:r>
+        <w:rPr>
+          <w:b/>
+          <w:lang w:val="en-US"/>
+        </w:rPr>
+        <w:t xml:space="preserve">: </w:t>
+      </w:r>
+    </w:p>
+    <w:p>
+      <w:pPr>
+        <w:rPr>
+          <w:lang w:val="en-US"/>
+        </w:rPr>
+      </w:pPr>
+      <w:r>
+        <w:rPr>
+          <w:lang w:val="en-US"/>
+        </w:rPr>
+        <w:t>Eclipse- File New- Android Application Project</w:t>
+      </w:r>
+    </w:p>
+    <w:p>
+      <w:pPr>
+        <w:rPr>
+          <w:lang w:val="en-US"/>
+        </w:rPr>
+      </w:pPr>
+    </w:p>
+    <w:p>
+      <w:r>
+        <w:rPr>
+          <w:noProof/>
+          <w:lang w:eastAsia="es-MX"/>
+        </w:rPr>
+        <w:drawing>
+          <wp:inline distT="0" distB="0" distL="0" distR="0" wp14:anchorId="09F0F8D4" wp14:editId="53790BA1">
+            <wp:extent cx="5612130" cy="3156585"/>
+            <wp:effectExtent l="0" t="0" r="7620" b="5715"/>
+            <wp:docPr id="2" name="Imagen 2"/>
+            <wp:cNvGraphicFramePr>
+              <a:graphicFrameLocks xmlns:a="http://schemas.openxmlformats.org/drawingml/2006/main" noChangeAspect="1"/>
+            </wp:cNvGraphicFramePr>
+            <a:graphic xmlns:a="http://schemas.openxmlformats.org/drawingml/2006/main">
+              <a:graphicData uri="http://schemas.openxmlformats.org/drawingml/2006/picture">
+                <pic:pic xmlns:pic="http://schemas.openxmlformats.org/drawingml/2006/picture">
+                  <pic:nvPicPr>
+                    <pic:cNvPr id="0" name=""/>
+                    <pic:cNvPicPr/>
+                  </pic:nvPicPr>
+                  <pic:blipFill>
+                    <a:blip r:embed="rId6"/>
+                    <a:stretch>
+                      <a:fillRect/>
+                    </a:stretch>
+                  </pic:blipFill>
+                  <pic:spPr>
+                    <a:xfrm>
+                      <a:off x="0" y="0"/>
+                      <a:ext cx="5612130" cy="3156585"/>
+                    </a:xfrm>
+                    <a:prstGeom prst="rect">
+                      <a:avLst/>
+                    </a:prstGeom>
+                  </pic:spPr>
+                </pic:pic>
+              </a:graphicData>
+            </a:graphic>
+          </wp:inline>
+        </w:drawing>
+      </w:r>
+    </w:p>
+    <w:p/>
+    <w:p>
+      <w:r>
+        <w:rPr>
+          <w:noProof/>
+          <w:lang w:eastAsia="es-MX"/>
+        </w:rPr>
+        <w:drawing>
+          <wp:inline distT="0" distB="0" distL="0" distR="0" wp14:anchorId="28890657" wp14:editId="0137FF7F">
+            <wp:extent cx="5612130" cy="3156585"/>
+            <wp:effectExtent l="0" t="0" r="7620" b="5715"/>
+            <wp:docPr id="3" name="Imagen 3"/>
+            <wp:cNvGraphicFramePr>
+              <a:graphicFrameLocks xmlns:a="http://schemas.openxmlformats.org/drawingml/2006/main" noChangeAspect="1"/>
+            </wp:cNvGraphicFramePr>
+            <a:graphic xmlns:a="http://schemas.openxmlformats.org/drawingml/2006/main">
+              <a:graphicData uri="http://schemas.openxmlformats.org/drawingml/2006/picture">
+                <pic:pic xmlns:pic="http://schemas.openxmlformats.org/drawingml/2006/picture">
+                  <pic:nvPicPr>
+                    <pic:cNvPr id="0" name=""/>
+                    <pic:cNvPicPr/>
+                  </pic:nvPicPr>
+                  <pic:blipFill>
+                    <a:blip r:embed="rId7"/>
+                    <a:stretch>
+                      <a:fillRect/>
+                    </a:stretch>
+                  </pic:blipFill>
+                  <pic:spPr>
+                    <a:xfrm>
+                      <a:off x="0" y="0"/>
+                      <a:ext cx="5612130" cy="3156585"/>
+                    </a:xfrm>
+                    <a:prstGeom prst="rect">
+                      <a:avLst/>
+                    </a:prstGeom>
+                  </pic:spPr>
+                </pic:pic>
+              </a:graphicData>
+            </a:graphic>
+          </wp:inline>
+        </w:drawing>
+      </w:r>
+    </w:p>
+    <w:p/>
+    <w:p/>
+    <w:p>
+      <w:r>
+        <w:rPr>
+          <w:noProof/>
+          <w:lang w:eastAsia="es-MX"/>
+        </w:rPr>
+        <w:drawing>
+          <wp:inline distT="0" distB="0" distL="0" distR="0" wp14:anchorId="7F1B686F" wp14:editId="195E7453">
+            <wp:extent cx="5612130" cy="3156585"/>
+            <wp:effectExtent l="0" t="0" r="7620" b="5715"/>
+            <wp:docPr id="4" name="Imagen 4"/>
+            <wp:cNvGraphicFramePr>
+              <a:graphicFrameLocks xmlns:a="http://schemas.openxmlformats.org/drawingml/2006/main" noChangeAspect="1"/>
+            </wp:cNvGraphicFramePr>
+            <a:graphic xmlns:a="http://schemas.openxmlformats.org/drawingml/2006/main">
+              <a:graphicData uri="http://schemas.openxmlformats.org/drawingml/2006/picture">
+                <pic:pic xmlns:pic="http://schemas.openxmlformats.org/drawingml/2006/picture">
+                  <pic:nvPicPr>
+                    <pic:cNvPr id="0" name=""/>
+                    <pic:cNvPicPr/>
+                  </pic:nvPicPr>
+                  <pic:blipFill>
+                    <a:blip r:embed="rId8"/>
+                    <a:stretch>
+                      <a:fillRect/>
+                    </a:stretch>
+                  </pic:blipFill>
+                  <pic:spPr>
+                    <a:xfrm>
+                      <a:off x="0" y="0"/>
+                      <a:ext cx="5612130" cy="3156585"/>
+                    </a:xfrm>
+                    <a:prstGeom prst="rect">
+                      <a:avLst/>
+                    </a:prstGeom>
+                  </pic:spPr>
+                </pic:pic>
+              </a:graphicData>
+            </a:graphic>
+          </wp:inline>
+        </w:drawing>
+      </w:r>
+    </w:p>
+    <w:p/>
+    <w:p>
+      <w:r>
+        <w:t xml:space="preserve">Res- </w:t>
+      </w:r>
+      <w:proofErr w:type="spellStart"/>
+      <w:r>
+        <w:t>layuot</w:t>
+      </w:r>
+      <w:proofErr w:type="spellEnd"/>
+      <w:r>
+        <w:t xml:space="preserve"> – </w:t>
+      </w:r>
+      <w:proofErr w:type="spellStart"/>
+      <w:r>
+        <w:t>main</w:t>
+      </w:r>
+      <w:proofErr w:type="spellEnd"/>
+      <w:r>
+        <w:t xml:space="preserve"> activity</w:t>
       </w:r>
       <w:bookmarkStart w:id="0" w:name="_GoBack"/>
       <w:bookmarkEnd w:id="0"/>
-    </w:p>
-    <w:p/>
-    <w:p>
-      <w:r>
-        <w:t>Andrid Manifest archivo importante para decir donde se va instalar, como se va a llamar etc…</w:t>
-      </w:r>
-    </w:p>
-    <w:p/>
-    <w:p>
-      <w:r>
-        <w:t>En activitiMain: agregas que lo que se va hacer</w:t>
-      </w:r>
-    </w:p>
-    <w:p>
-      <w:r>
-        <w:t>En el activity main, diseñas la layout/interfaz</w:t>
-      </w:r>
     </w:p>
     <w:p/>
     <w:sectPr>
